--- a/lab03-YoungJC.docx
+++ b/lab03-YoungJC.docx
@@ -13621,6 +13621,55 @@
             </a:graphic>
           </wp:inline>
         </w:drawing>
+      </w:r>
+    </w:p>
+    <w:p>
+      <w:r>
+        <w:object w:dxaOrig="8985" w:dyaOrig="9765">
+          <v:shapetype id="_x0000_t75" coordsize="21600,21600" o:spt="75" o:preferrelative="t" path="m@4@5l@4@11@9@11@9@5xe" filled="f" stroked="f">
+            <v:stroke joinstyle="miter"/>
+            <v:formulas>
+              <v:f eqn="if lineDrawn pixelLineWidth 0"/>
+              <v:f eqn="sum @0 1 0"/>
+              <v:f eqn="sum 0 0 @1"/>
+              <v:f eqn="prod @2 1 2"/>
+              <v:f eqn="prod @3 21600 pixelWidth"/>
+              <v:f eqn="prod @3 21600 pixelHeight"/>
+              <v:f eqn="sum @0 0 1"/>
+              <v:f eqn="prod @6 1 2"/>
+              <v:f eqn="prod @7 21600 pixelWidth"/>
+              <v:f eqn="sum @8 21600 0"/>
+              <v:f eqn="prod @7 21600 pixelHeight"/>
+              <v:f eqn="sum @10 21600 0"/>
+            </v:formulas>
+            <v:path o:extrusionok="f" gradientshapeok="t" o:connecttype="rect"/>
+            <o:lock v:ext="edit" aspectratio="t"/>
+          </v:shapetype>
+          <v:shape id="_x0000_i1025" type="#_x0000_t75" style="width:430.5pt;height:468pt" o:ole="">
+            <v:imagedata r:id="rId5" o:title=""/>
+          </v:shape>
+          <o:OLEObject Type="Embed" ProgID="Visio.Drawing.15" ShapeID="_x0000_i1025" DrawAspect="Content" ObjectID="_1484676994" r:id="rId6"/>
+        </w:object>
+      </w:r>
+    </w:p>
+    <w:p>
+      <w:pPr>
+        <w:rPr>
+          <w:rFonts w:ascii="Courier New" w:hAnsi="Courier New" w:cs="Courier New"/>
+        </w:rPr>
+      </w:pPr>
+      <w:r>
+        <w:rPr>
+          <w:rFonts w:ascii="Courier New" w:hAnsi="Courier New" w:cs="Courier New"/>
+        </w:rPr>
+        <w:lastRenderedPageBreak/>
+        <w:t xml:space="preserve">You said in class </w:t>
+      </w:r>
+      <w:r>
+        <w:rPr>
+          <w:rFonts w:ascii="Courier New" w:hAnsi="Courier New" w:cs="Courier New"/>
+        </w:rPr>
+        <w:t xml:space="preserve">that association relationships are supposed to be represented by a dashed line, but the Visio template provides a solid line with no arrows as the association indicator. I’m going to go with that, only because I couldn’t find a dashed line. </w:t>
       </w:r>
       <w:bookmarkStart w:id="0" w:name="_GoBack"/>
       <w:bookmarkEnd w:id="0"/>
